--- a/Documentation/DOCX/Project Status Report Template.docx
+++ b/Documentation/DOCX/Project Status Report Template.docx
@@ -405,7 +405,7 @@
                 <w:sz w:val="20"/>
                 <w:szCs w:val="20"/>
               </w:rPr>
-              <w:t>Briefly restate what you are doing; The UN Sustainable Development Goal focus(es); Any changes to your project vision/why; The specifics of the community-centred digital habitat you are designing and developing - introducing to the world</w:t>
+              <w:t>Life on Land (SDG 15), 2D platformer game focused on educating the younger generation while giving an entertaining experience, inspired from mario</w:t>
             </w:r>
           </w:p>
         </w:tc>
@@ -1427,7 +1427,6 @@
                 <w:szCs w:val="20"/>
                 <w:highlight w:val="white"/>
               </w:rPr>
-              <w:lastRenderedPageBreak/>
               <w:t>Do you feel "on track"?</w:t>
             </w:r>
           </w:p>
@@ -1473,6 +1472,7 @@
                 <w:szCs w:val="20"/>
                 <w:highlight w:val="white"/>
               </w:rPr>
+              <w:lastRenderedPageBreak/>
               <w:t>What progress do you particularly feel good (great) about?</w:t>
             </w:r>
           </w:p>
